--- a/txt/БП1.docx
+++ b/txt/БП1.docx
@@ -151,15 +151,10 @@
         <w:t xml:space="preserve">Хорошо </w:t>
       </w:r>
       <w:r>
-        <w:t xml:space="preserve">– </w:t>
-      </w:r>
-      <w:proofErr w:type="gramStart"/>
-      <w:r>
-        <w:t>состояние</w:t>
-      </w:r>
-      <w:proofErr w:type="gramEnd"/>
-      <w:r>
-        <w:t xml:space="preserve"> возникающее при переходе из Плохо в Норма или наоборот. </w:t>
+        <w:t>– состояние</w:t>
+      </w:r>
+      <w:r>
+        <w:t xml:space="preserve"> возникающее при переходе из Плохо в Норма. </w:t>
       </w:r>
       <w:r>
         <w:t>Оно всегда кратковременно, в данной версии B</w:t>
@@ -282,6 +277,10 @@
           </w:tcPr>
           <w:p>
             <w:r>
+              <w:rPr>
+                <w:noProof/>
+                <w:lang w:eastAsia="ru-RU"/>
+              </w:rPr>
               <w:drawing>
                 <wp:inline distT="0" distB="0" distL="0" distR="0">
                   <wp:extent cx="2849758" cy="2943969"/>
@@ -326,6 +325,10 @@
           </w:tcPr>
           <w:p>
             <w:r>
+              <w:rPr>
+                <w:noProof/>
+                <w:lang w:eastAsia="ru-RU"/>
+              </w:rPr>
               <w:drawing>
                 <wp:inline distT="0" distB="0" distL="0" distR="0">
                   <wp:extent cx="2887735" cy="3008585"/>
@@ -492,9 +495,128 @@
     </w:p>
     <w:p>
       <w:r>
-        <w:t xml:space="preserve">  </w:t>
-      </w:r>
-    </w:p>
+        <w:t xml:space="preserve">В текущем проекте </w:t>
+      </w:r>
+      <w:r>
+        <w:rPr>
+          <w:lang w:val="en-US"/>
+        </w:rPr>
+        <w:t>Beast</w:t>
+      </w:r>
+      <w:r>
+        <w:t xml:space="preserve"> используются Базовые </w:t>
+      </w:r>
+      <w:r>
+        <w:t>потребности с одним порогом, но в принципе возможны схемы с несколькими порогами. Ниже показан вариант с двумя.</w:t>
+      </w:r>
+    </w:p>
+    <w:p>
+      <w:r>
+        <w:rPr>
+          <w:noProof/>
+          <w:lang w:eastAsia="ru-RU"/>
+        </w:rPr>
+        <w:drawing>
+          <wp:inline distT="0" distB="0" distL="0" distR="0">
+            <wp:extent cx="3139405" cy="3285487"/>
+            <wp:effectExtent l="19050" t="0" r="3845" b="0"/>
+            <wp:docPr id="1" name="Рисунок 0" descr="bp2.png"/>
+            <wp:cNvGraphicFramePr>
+              <a:graphicFrameLocks xmlns:a="http://schemas.openxmlformats.org/drawingml/2006/main" noChangeAspect="1"/>
+            </wp:cNvGraphicFramePr>
+            <a:graphic xmlns:a="http://schemas.openxmlformats.org/drawingml/2006/main">
+              <a:graphicData uri="http://schemas.openxmlformats.org/drawingml/2006/picture">
+                <pic:pic xmlns:pic="http://schemas.openxmlformats.org/drawingml/2006/picture">
+                  <pic:nvPicPr>
+                    <pic:cNvPr id="0" name="bp2.png"/>
+                    <pic:cNvPicPr/>
+                  </pic:nvPicPr>
+                  <pic:blipFill>
+                    <a:blip r:embed="rId7" cstate="print"/>
+                    <a:stretch>
+                      <a:fillRect/>
+                    </a:stretch>
+                  </pic:blipFill>
+                  <pic:spPr>
+                    <a:xfrm>
+                      <a:off x="0" y="0"/>
+                      <a:ext cx="3138238" cy="3284265"/>
+                    </a:xfrm>
+                    <a:prstGeom prst="rect">
+                      <a:avLst/>
+                    </a:prstGeom>
+                  </pic:spPr>
+                </pic:pic>
+              </a:graphicData>
+            </a:graphic>
+          </wp:inline>
+        </w:drawing>
+      </w:r>
+    </w:p>
+    <w:p>
+      <w:r>
+        <w:t xml:space="preserve">Два </w:t>
+      </w:r>
+      <w:r>
+        <w:t>П</w:t>
+      </w:r>
+      <w:r>
+        <w:t>орога в этом случае задают границы зоны комфорта</w:t>
+      </w:r>
+      <w:r>
+        <w:t>, и можно сказать, что схема с одним Порогом является частным случаем общей схемы с несколькими. Просто в этом случае в качестве Порога используется граничные значения Базовой потребности: 0 и</w:t>
+      </w:r>
+      <w:r>
+        <w:t>ли</w:t>
+      </w:r>
+      <w:r>
+        <w:t xml:space="preserve"> 100.</w:t>
+      </w:r>
+      <w:r>
+        <w:t xml:space="preserve"> В зависимости от типа потребности – нарастающей или убывающей.</w:t>
+      </w:r>
+    </w:p>
+    <w:p>
+      <w:r>
+        <w:t xml:space="preserve">Определение Базовых состояний по каждой Базовой потребности с целью активации соответствующих специфических рефлексов означает, что нужна актуализация одной из потребностей как текущей. Иначе срабатывание Компаратора у нескольких потребностей </w:t>
+      </w:r>
+      <w:r>
+        <w:t xml:space="preserve">может вызывать активацию конфликтующих рефлексов. Чтобы этого не случилось, можно выделить потребность с наибольшим удалением от зоны комфорта, где максимально Плохое состояние, и попытаться стабилизировать ее. Затем снова выделить наиболее </w:t>
+      </w:r>
+      <w:proofErr w:type="gramStart"/>
+      <w:r>
+        <w:t>актуальную</w:t>
+      </w:r>
+      <w:proofErr w:type="gramEnd"/>
+      <w:r>
+        <w:t xml:space="preserve"> и повторить процесс. Но такой вариант никак не учитывает в каждом шаге адаптации уровни других потребностей. </w:t>
+      </w:r>
+      <w:proofErr w:type="gramStart"/>
+      <w:r>
+        <w:t xml:space="preserve">Поэтому в данной реализации </w:t>
+      </w:r>
+      <w:proofErr w:type="spellStart"/>
+      <w:r>
+        <w:t>Beast</w:t>
+      </w:r>
+      <w:proofErr w:type="spellEnd"/>
+      <w:r>
+        <w:t xml:space="preserve"> используется интегральная оценка базового состояния, при которой учитываются уровни Плохо (насколько удалено текущее значение от Порога) по каждой потребности в виде суммарного отклонения, которое сравнивается с общим Пороговым значением 100, при превышении которого активируется интегральное Базовое состояние Плохо.</w:t>
+      </w:r>
+      <w:proofErr w:type="gramEnd"/>
+      <w:r>
+        <w:t xml:space="preserve"> Соответственно, если суммарное по всем Базовым потребностям Плохо меньше Порога – активно Базовое состояние Норма, а при переходе их Плохо </w:t>
+      </w:r>
+      <w:proofErr w:type="gramStart"/>
+      <w:r>
+        <w:t>в</w:t>
+      </w:r>
+      <w:proofErr w:type="gramEnd"/>
+      <w:r>
+        <w:t xml:space="preserve"> Норма активируется Хорошо.</w:t>
+      </w:r>
+    </w:p>
+    <w:p/>
     <w:sectPr>
       <w:pgSz w:w="11906" w:h="16838"/>
       <w:pgMar w:top="720" w:right="720" w:bottom="720" w:left="720" w:header="708" w:footer="708" w:gutter="0"/>
